--- a/labs/lab03/report/report.docx
+++ b/labs/lab03/report/report.docx
@@ -194,7 +194,7 @@
       </w:r>
     </w:p>
     <w:bookmarkEnd w:id="21"/>
-    <w:bookmarkStart w:id="22" w:name="выполнение-лабораторной-работы"/>
+    <w:bookmarkStart w:id="42" w:name="выполнение-лабораторной-работы"/>
     <w:p>
       <w:pPr>
         <w:pStyle w:val="Heading1"/>
@@ -221,25 +221,64 @@
         <w:pStyle w:val="Compact"/>
       </w:pPr>
       <w:r>
-        <w:t xml:space="preserve">Я открыла терминал:</w:t>
-      </w:r>
-      <w:r>
-        <w:t xml:space="preserve"> </w:t>
-      </w:r>
-      <w:r>
-        <w:rPr>
-          <w:bCs/>
-          <w:b/>
-        </w:rPr>
-        <w:t xml:space="preserve">¿fig:001?</w:t>
-      </w:r>
-    </w:p>
-    <w:p>
-      <w:pPr>
-        <w:pStyle w:val="FirstParagraph"/>
-      </w:pPr>
-      <w:r>
-        <w:t xml:space="preserve">терминал</w:t>
+        <w:t xml:space="preserve">Я открыла терминал: 1</w:t>
+      </w:r>
+    </w:p>
+    <w:p>
+      <w:pPr>
+        <w:pStyle w:val="CaptionedFigure"/>
+      </w:pPr>
+      <w:bookmarkStart w:id="25" w:name="fig:001"/>
+      <w:r>
+        <w:drawing>
+          <wp:inline>
+            <wp:extent cx="5334000" cy="1105829"/>
+            <wp:effectExtent b="0" l="0" r="0" t="0"/>
+            <wp:docPr descr="Рис. 1: терминал" title="" id="23" name="Picture"/>
+            <a:graphic>
+              <a:graphicData uri="http://schemas.openxmlformats.org/drawingml/2006/picture">
+                <pic:pic>
+                  <pic:nvPicPr>
+                    <pic:cNvPr descr="image/1.png" id="24" name="Picture"/>
+                    <pic:cNvPicPr>
+                      <a:picLocks noChangeArrowheads="1" noChangeAspect="1"/>
+                    </pic:cNvPicPr>
+                  </pic:nvPicPr>
+                  <pic:blipFill>
+                    <a:blip r:embed="rId22"/>
+                    <a:stretch>
+                      <a:fillRect/>
+                    </a:stretch>
+                  </pic:blipFill>
+                  <pic:spPr bwMode="auto">
+                    <a:xfrm>
+                      <a:off x="0" y="0"/>
+                      <a:ext cx="5334000" cy="1105829"/>
+                    </a:xfrm>
+                    <a:prstGeom prst="rect">
+                      <a:avLst/>
+                    </a:prstGeom>
+                    <a:noFill/>
+                    <a:ln w="9525">
+                      <a:noFill/>
+                      <a:headEnd/>
+                      <a:tailEnd/>
+                    </a:ln>
+                  </pic:spPr>
+                </pic:pic>
+              </a:graphicData>
+            </a:graphic>
+          </wp:inline>
+        </w:drawing>
+      </w:r>
+      <w:bookmarkEnd w:id="25"/>
+    </w:p>
+    <w:p>
+      <w:pPr>
+        <w:pStyle w:val="ImageCaption"/>
+      </w:pPr>
+      <w:r>
+        <w:t xml:space="preserve">Рис. 1: терминал</w:t>
       </w:r>
     </w:p>
     <w:p>
@@ -251,28 +290,64 @@
         <w:pStyle w:val="Compact"/>
       </w:pPr>
       <w:r>
-        <w:t xml:space="preserve">Я перешла в каталог курса сформированный при выполнении лабораторной работы No3 и обновила локальный репозиторий, скачав изменения из удаленного репозитория с помощью команды git pull (рис.</w:t>
-      </w:r>
-      <w:r>
-        <w:t xml:space="preserve"> </w:t>
-      </w:r>
-      <w:r>
-        <w:rPr>
-          <w:bCs/>
-          <w:b/>
-        </w:rPr>
-        <w:t xml:space="preserve">¿fig:002?</w:t>
-      </w:r>
-      <w:r>
-        <w:t xml:space="preserve">)</w:t>
-      </w:r>
-    </w:p>
-    <w:p>
-      <w:pPr>
-        <w:pStyle w:val="FirstParagraph"/>
-      </w:pPr>
-      <w:r>
-        <w:t xml:space="preserve">терминал</w:t>
+        <w:t xml:space="preserve">Я перешла в каталог курса сформированный при выполнении лабораторной работы No3 и обновила локальный репозиторий, скачав изменения из удаленного репозитория с помощью команды git pull (рис. 2)</w:t>
+      </w:r>
+    </w:p>
+    <w:p>
+      <w:pPr>
+        <w:pStyle w:val="CaptionedFigure"/>
+      </w:pPr>
+      <w:bookmarkStart w:id="29" w:name="fig:002"/>
+      <w:r>
+        <w:drawing>
+          <wp:inline>
+            <wp:extent cx="5334000" cy="449920"/>
+            <wp:effectExtent b="0" l="0" r="0" t="0"/>
+            <wp:docPr descr="Рис. 2: терминал" title="" id="27" name="Picture"/>
+            <a:graphic>
+              <a:graphicData uri="http://schemas.openxmlformats.org/drawingml/2006/picture">
+                <pic:pic>
+                  <pic:nvPicPr>
+                    <pic:cNvPr descr="image/2.png" id="28" name="Picture"/>
+                    <pic:cNvPicPr>
+                      <a:picLocks noChangeArrowheads="1" noChangeAspect="1"/>
+                    </pic:cNvPicPr>
+                  </pic:nvPicPr>
+                  <pic:blipFill>
+                    <a:blip r:embed="rId26"/>
+                    <a:stretch>
+                      <a:fillRect/>
+                    </a:stretch>
+                  </pic:blipFill>
+                  <pic:spPr bwMode="auto">
+                    <a:xfrm>
+                      <a:off x="0" y="0"/>
+                      <a:ext cx="5334000" cy="449920"/>
+                    </a:xfrm>
+                    <a:prstGeom prst="rect">
+                      <a:avLst/>
+                    </a:prstGeom>
+                    <a:noFill/>
+                    <a:ln w="9525">
+                      <a:noFill/>
+                      <a:headEnd/>
+                      <a:tailEnd/>
+                    </a:ln>
+                  </pic:spPr>
+                </pic:pic>
+              </a:graphicData>
+            </a:graphic>
+          </wp:inline>
+        </w:drawing>
+      </w:r>
+      <w:bookmarkEnd w:id="29"/>
+    </w:p>
+    <w:p>
+      <w:pPr>
+        <w:pStyle w:val="ImageCaption"/>
+      </w:pPr>
+      <w:r>
+        <w:t xml:space="preserve">Рис. 2: терминал</w:t>
       </w:r>
     </w:p>
     <w:p>
@@ -284,28 +359,64 @@
         <w:pStyle w:val="Compact"/>
       </w:pPr>
       <w:r>
-        <w:t xml:space="preserve">(рис.</w:t>
-      </w:r>
-      <w:r>
-        <w:t xml:space="preserve"> </w:t>
-      </w:r>
-      <w:r>
-        <w:rPr>
-          <w:bCs/>
-          <w:b/>
-        </w:rPr>
-        <w:t xml:space="preserve">¿fig:003?</w:t>
-      </w:r>
-      <w:r>
-        <w:t xml:space="preserve">)</w:t>
-      </w:r>
-    </w:p>
-    <w:p>
-      <w:pPr>
-        <w:pStyle w:val="FirstParagraph"/>
-      </w:pPr>
-      <w:r>
-        <w:t xml:space="preserve">терминал</w:t>
+        <w:t xml:space="preserve">(рис. 3)</w:t>
+      </w:r>
+    </w:p>
+    <w:p>
+      <w:pPr>
+        <w:pStyle w:val="CaptionedFigure"/>
+      </w:pPr>
+      <w:bookmarkStart w:id="33" w:name="fig:003"/>
+      <w:r>
+        <w:drawing>
+          <wp:inline>
+            <wp:extent cx="5334000" cy="336085"/>
+            <wp:effectExtent b="0" l="0" r="0" t="0"/>
+            <wp:docPr descr="Рис. 3: терминал" title="" id="31" name="Picture"/>
+            <a:graphic>
+              <a:graphicData uri="http://schemas.openxmlformats.org/drawingml/2006/picture">
+                <pic:pic>
+                  <pic:nvPicPr>
+                    <pic:cNvPr descr="image/3.png" id="32" name="Picture"/>
+                    <pic:cNvPicPr>
+                      <a:picLocks noChangeArrowheads="1" noChangeAspect="1"/>
+                    </pic:cNvPicPr>
+                  </pic:nvPicPr>
+                  <pic:blipFill>
+                    <a:blip r:embed="rId30"/>
+                    <a:stretch>
+                      <a:fillRect/>
+                    </a:stretch>
+                  </pic:blipFill>
+                  <pic:spPr bwMode="auto">
+                    <a:xfrm>
+                      <a:off x="0" y="0"/>
+                      <a:ext cx="5334000" cy="336085"/>
+                    </a:xfrm>
+                    <a:prstGeom prst="rect">
+                      <a:avLst/>
+                    </a:prstGeom>
+                    <a:noFill/>
+                    <a:ln w="9525">
+                      <a:noFill/>
+                      <a:headEnd/>
+                      <a:tailEnd/>
+                    </a:ln>
+                  </pic:spPr>
+                </pic:pic>
+              </a:graphicData>
+            </a:graphic>
+          </wp:inline>
+        </w:drawing>
+      </w:r>
+      <w:bookmarkEnd w:id="33"/>
+    </w:p>
+    <w:p>
+      <w:pPr>
+        <w:pStyle w:val="ImageCaption"/>
+      </w:pPr>
+      <w:r>
+        <w:t xml:space="preserve">Рис. 3: терминал</w:t>
       </w:r>
     </w:p>
     <w:p>
@@ -317,28 +428,64 @@
         <w:pStyle w:val="Compact"/>
       </w:pPr>
       <w:r>
-        <w:t xml:space="preserve">Я провела компиляцию шаблона с использованием Makefile. Для этого ввела команду make и проверила файлы (рис.</w:t>
-      </w:r>
-      <w:r>
-        <w:t xml:space="preserve"> </w:t>
-      </w:r>
-      <w:r>
-        <w:rPr>
-          <w:bCs/>
-          <w:b/>
-        </w:rPr>
-        <w:t xml:space="preserve">¿fig:004?</w:t>
-      </w:r>
-      <w:r>
-        <w:t xml:space="preserve">)</w:t>
-      </w:r>
-    </w:p>
-    <w:p>
-      <w:pPr>
-        <w:pStyle w:val="FirstParagraph"/>
-      </w:pPr>
-      <w:r>
-        <w:t xml:space="preserve">терминал</w:t>
+        <w:t xml:space="preserve">Я провела компиляцию шаблона с использованием Makefile. Для этого ввела команду make и проверила файлы (рис. 4)</w:t>
+      </w:r>
+    </w:p>
+    <w:p>
+      <w:pPr>
+        <w:pStyle w:val="CaptionedFigure"/>
+      </w:pPr>
+      <w:bookmarkStart w:id="37" w:name="fig:004"/>
+      <w:r>
+        <w:drawing>
+          <wp:inline>
+            <wp:extent cx="5334000" cy="265628"/>
+            <wp:effectExtent b="0" l="0" r="0" t="0"/>
+            <wp:docPr descr="Рис. 4: терминал" title="" id="35" name="Picture"/>
+            <a:graphic>
+              <a:graphicData uri="http://schemas.openxmlformats.org/drawingml/2006/picture">
+                <pic:pic>
+                  <pic:nvPicPr>
+                    <pic:cNvPr descr="image/4.png" id="36" name="Picture"/>
+                    <pic:cNvPicPr>
+                      <a:picLocks noChangeArrowheads="1" noChangeAspect="1"/>
+                    </pic:cNvPicPr>
+                  </pic:nvPicPr>
+                  <pic:blipFill>
+                    <a:blip r:embed="rId34"/>
+                    <a:stretch>
+                      <a:fillRect/>
+                    </a:stretch>
+                  </pic:blipFill>
+                  <pic:spPr bwMode="auto">
+                    <a:xfrm>
+                      <a:off x="0" y="0"/>
+                      <a:ext cx="5334000" cy="265628"/>
+                    </a:xfrm>
+                    <a:prstGeom prst="rect">
+                      <a:avLst/>
+                    </a:prstGeom>
+                    <a:noFill/>
+                    <a:ln w="9525">
+                      <a:noFill/>
+                      <a:headEnd/>
+                      <a:tailEnd/>
+                    </a:ln>
+                  </pic:spPr>
+                </pic:pic>
+              </a:graphicData>
+            </a:graphic>
+          </wp:inline>
+        </w:drawing>
+      </w:r>
+      <w:bookmarkEnd w:id="37"/>
+    </w:p>
+    <w:p>
+      <w:pPr>
+        <w:pStyle w:val="ImageCaption"/>
+      </w:pPr>
+      <w:r>
+        <w:t xml:space="preserve">Рис. 4: терминал</w:t>
       </w:r>
     </w:p>
     <w:p>
@@ -360,25 +507,64 @@
         </w:numPr>
       </w:pPr>
       <w:r>
-        <w:t xml:space="preserve">Я открыла report.md с помощью gedit</w:t>
-      </w:r>
-      <w:r>
-        <w:t xml:space="preserve"> </w:t>
-      </w:r>
-      <w:r>
-        <w:rPr>
-          <w:bCs/>
-          <w:b/>
-        </w:rPr>
-        <w:t xml:space="preserve">¿fig:005?</w:t>
-      </w:r>
-    </w:p>
-    <w:p>
-      <w:pPr>
-        <w:pStyle w:val="FirstParagraph"/>
-      </w:pPr>
-      <w:r>
-        <w:t xml:space="preserve">терминал</w:t>
+        <w:t xml:space="preserve">Я открыла report.md с помощью gedit 5</w:t>
+      </w:r>
+    </w:p>
+    <w:p>
+      <w:pPr>
+        <w:pStyle w:val="CaptionedFigure"/>
+      </w:pPr>
+      <w:bookmarkStart w:id="41" w:name="fig:005"/>
+      <w:r>
+        <w:drawing>
+          <wp:inline>
+            <wp:extent cx="5334000" cy="265628"/>
+            <wp:effectExtent b="0" l="0" r="0" t="0"/>
+            <wp:docPr descr="Рис. 5: терминал" title="" id="39" name="Picture"/>
+            <a:graphic>
+              <a:graphicData uri="http://schemas.openxmlformats.org/drawingml/2006/picture">
+                <pic:pic>
+                  <pic:nvPicPr>
+                    <pic:cNvPr descr="image/5.png" id="40" name="Picture"/>
+                    <pic:cNvPicPr>
+                      <a:picLocks noChangeArrowheads="1" noChangeAspect="1"/>
+                    </pic:cNvPicPr>
+                  </pic:nvPicPr>
+                  <pic:blipFill>
+                    <a:blip r:embed="rId38"/>
+                    <a:stretch>
+                      <a:fillRect/>
+                    </a:stretch>
+                  </pic:blipFill>
+                  <pic:spPr bwMode="auto">
+                    <a:xfrm>
+                      <a:off x="0" y="0"/>
+                      <a:ext cx="5334000" cy="265628"/>
+                    </a:xfrm>
+                    <a:prstGeom prst="rect">
+                      <a:avLst/>
+                    </a:prstGeom>
+                    <a:noFill/>
+                    <a:ln w="9525">
+                      <a:noFill/>
+                      <a:headEnd/>
+                      <a:tailEnd/>
+                    </a:ln>
+                  </pic:spPr>
+                </pic:pic>
+              </a:graphicData>
+            </a:graphic>
+          </wp:inline>
+        </w:drawing>
+      </w:r>
+      <w:bookmarkEnd w:id="41"/>
+    </w:p>
+    <w:p>
+      <w:pPr>
+        <w:pStyle w:val="ImageCaption"/>
+      </w:pPr>
+      <w:r>
+        <w:t xml:space="preserve">Рис. 5: терминал</w:t>
       </w:r>
     </w:p>
     <w:p>
@@ -402,27 +588,9 @@
       <w:r>
         <w:t xml:space="preserve">Я загрузила файлы на хитхаб.</w:t>
       </w:r>
-      <w:r>
-        <w:t xml:space="preserve"> </w:t>
-      </w:r>
-      <w:r>
-        <w:rPr>
-          <w:bCs/>
-          <w:b/>
-        </w:rPr>
-        <w:t xml:space="preserve">¿fig:006?</w:t>
-      </w:r>
-    </w:p>
-    <w:p>
-      <w:pPr>
-        <w:pStyle w:val="FirstParagraph"/>
-      </w:pPr>
-      <w:r>
-        <w:t xml:space="preserve">терминал</w:t>
-      </w:r>
-    </w:p>
-    <w:bookmarkEnd w:id="22"/>
-    <w:bookmarkStart w:id="23" w:name="выводы"/>
+    </w:p>
+    <w:bookmarkEnd w:id="42"/>
+    <w:bookmarkStart w:id="43" w:name="выводы"/>
     <w:p>
       <w:pPr>
         <w:pStyle w:val="Heading1"/>
@@ -448,8 +616,8 @@
         <w:t xml:space="preserve">Я изучил идеологию и применение средств контроля версий и приобрел практические навыки по работе с системой git</w:t>
       </w:r>
     </w:p>
-    <w:bookmarkEnd w:id="23"/>
-    <w:bookmarkStart w:id="25" w:name="список-литературы"/>
+    <w:bookmarkEnd w:id="43"/>
+    <w:bookmarkStart w:id="45" w:name="список-литературы"/>
     <w:p>
       <w:pPr>
         <w:pStyle w:val="Heading1"/>
@@ -458,9 +626,9 @@
         <w:t xml:space="preserve">Список литературы</w:t>
       </w:r>
     </w:p>
-    <w:bookmarkStart w:id="24" w:name="refs"/>
-    <w:bookmarkEnd w:id="24"/>
-    <w:bookmarkEnd w:id="25"/>
+    <w:bookmarkStart w:id="44" w:name="refs"/>
+    <w:bookmarkEnd w:id="44"/>
+    <w:bookmarkEnd w:id="45"/>
     <w:sectPr/>
   </w:body>
 </w:document>

--- a/labs/lab03/report/report.docx
+++ b/labs/lab03/report/report.docx
@@ -194,7 +194,7 @@
       </w:r>
     </w:p>
     <w:bookmarkEnd w:id="21"/>
-    <w:bookmarkStart w:id="42" w:name="выполнение-лабораторной-работы"/>
+    <w:bookmarkStart w:id="46" w:name="выполнение-лабораторной-работы"/>
     <w:p>
       <w:pPr>
         <w:pStyle w:val="Heading1"/>
@@ -586,11 +586,68 @@
         </w:numPr>
       </w:pPr>
       <w:r>
-        <w:t xml:space="preserve">Я загрузила файлы на хитхаб.</w:t>
-      </w:r>
-    </w:p>
-    <w:bookmarkEnd w:id="42"/>
-    <w:bookmarkStart w:id="43" w:name="выводы"/>
+        <w:t xml:space="preserve">Я загрузила файлы на хитхаб. 6</w:t>
+      </w:r>
+    </w:p>
+    <w:p>
+      <w:pPr>
+        <w:pStyle w:val="CaptionedFigure"/>
+      </w:pPr>
+      <w:bookmarkStart w:id="45" w:name="fig:006"/>
+      <w:r>
+        <w:drawing>
+          <wp:inline>
+            <wp:extent cx="5334000" cy="1946293"/>
+            <wp:effectExtent b="0" l="0" r="0" t="0"/>
+            <wp:docPr descr="Рис. 6: терминал" title="" id="43" name="Picture"/>
+            <a:graphic>
+              <a:graphicData uri="http://schemas.openxmlformats.org/drawingml/2006/picture">
+                <pic:pic>
+                  <pic:nvPicPr>
+                    <pic:cNvPr descr="image/6.png" id="44" name="Picture"/>
+                    <pic:cNvPicPr>
+                      <a:picLocks noChangeArrowheads="1" noChangeAspect="1"/>
+                    </pic:cNvPicPr>
+                  </pic:nvPicPr>
+                  <pic:blipFill>
+                    <a:blip r:embed="rId42"/>
+                    <a:stretch>
+                      <a:fillRect/>
+                    </a:stretch>
+                  </pic:blipFill>
+                  <pic:spPr bwMode="auto">
+                    <a:xfrm>
+                      <a:off x="0" y="0"/>
+                      <a:ext cx="5334000" cy="1946293"/>
+                    </a:xfrm>
+                    <a:prstGeom prst="rect">
+                      <a:avLst/>
+                    </a:prstGeom>
+                    <a:noFill/>
+                    <a:ln w="9525">
+                      <a:noFill/>
+                      <a:headEnd/>
+                      <a:tailEnd/>
+                    </a:ln>
+                  </pic:spPr>
+                </pic:pic>
+              </a:graphicData>
+            </a:graphic>
+          </wp:inline>
+        </w:drawing>
+      </w:r>
+      <w:bookmarkEnd w:id="45"/>
+    </w:p>
+    <w:p>
+      <w:pPr>
+        <w:pStyle w:val="ImageCaption"/>
+      </w:pPr>
+      <w:r>
+        <w:t xml:space="preserve">Рис. 6: терминал</w:t>
+      </w:r>
+    </w:p>
+    <w:bookmarkEnd w:id="46"/>
+    <w:bookmarkStart w:id="47" w:name="выводы"/>
     <w:p>
       <w:pPr>
         <w:pStyle w:val="Heading1"/>
@@ -616,8 +673,8 @@
         <w:t xml:space="preserve">Я изучил идеологию и применение средств контроля версий и приобрел практические навыки по работе с системой git</w:t>
       </w:r>
     </w:p>
-    <w:bookmarkEnd w:id="43"/>
-    <w:bookmarkStart w:id="45" w:name="список-литературы"/>
+    <w:bookmarkEnd w:id="47"/>
+    <w:bookmarkStart w:id="49" w:name="список-литературы"/>
     <w:p>
       <w:pPr>
         <w:pStyle w:val="Heading1"/>
@@ -626,9 +683,9 @@
         <w:t xml:space="preserve">Список литературы</w:t>
       </w:r>
     </w:p>
-    <w:bookmarkStart w:id="44" w:name="refs"/>
-    <w:bookmarkEnd w:id="44"/>
-    <w:bookmarkEnd w:id="45"/>
+    <w:bookmarkStart w:id="48" w:name="refs"/>
+    <w:bookmarkEnd w:id="48"/>
+    <w:bookmarkEnd w:id="49"/>
     <w:sectPr/>
   </w:body>
 </w:document>
